--- a/法令ファイル/国立研究開発法人情報通信研究機構が行う国立研究開発法人情報通信研究機構法第十四条第二項第一号に規定する業務に係る業務運営に関する命令/国立研究開発法人情報通信研究機構が行う国立研究開発法人情報通信研究機構法第十四条第二項第一号に規定する業務に係る業務運営に関する命令（平成十六年内閣府・総務省・文部科学省・農林水産省・国土交通省令第二号）.docx
+++ b/法令ファイル/国立研究開発法人情報通信研究機構が行う国立研究開発法人情報通信研究機構法第十四条第二項第一号に規定する業務に係る業務運営に関する命令/国立研究開発法人情報通信研究機構が行う国立研究開発法人情報通信研究機構法第十四条第二項第一号に規定する業務に係る業務運営に関する命令（平成十六年内閣府・総務省・文部科学省・農林水産省・国土交通省令第二号）.docx
@@ -27,52 +27,34 @@
     </w:p>
     <w:p>
       <w:pPr>
-        <w:pStyle w:val="Heading6"/>
+        <w:pStyle w:val="ListBullet"/>
         <w:ind w:left="880"/>
       </w:pPr>
       <w:r>
         <w:t>一</w:t>
-      </w:r>
-    </w:p>
-    <w:p>
-      <w:pPr>
-        <w:ind w:left="880"/>
-      </w:pPr>
-      <w:r>
+        <w:br/>
         <w:t>特定公共電気通信システム開発関連技術に関する研究開発の推進に関する法律（平成十年法律第五十三号。以下「システム法」という。）第四条第一号イに掲げる技術に関する研究開発と同号ロからルまでに掲げるそれぞれの技術に関する研究開発との一体的実施に関する事項</w:t>
       </w:r>
     </w:p>
     <w:p>
       <w:pPr>
-        <w:pStyle w:val="Heading6"/>
+        <w:pStyle w:val="ListBullet"/>
         <w:ind w:left="880"/>
       </w:pPr>
       <w:r>
         <w:t>二</w:t>
-      </w:r>
-    </w:p>
-    <w:p>
-      <w:pPr>
-        <w:ind w:left="880"/>
-      </w:pPr>
-      <w:r>
+        <w:br/>
         <w:t>システム法第四条第二号に規定する成果の普及に関する事項</w:t>
       </w:r>
     </w:p>
     <w:p>
       <w:pPr>
-        <w:pStyle w:val="Heading6"/>
+        <w:pStyle w:val="ListBullet"/>
         <w:ind w:left="880"/>
       </w:pPr>
       <w:r>
         <w:t>三</w:t>
-      </w:r>
-    </w:p>
-    <w:p>
-      <w:pPr>
-        <w:ind w:left="880"/>
-      </w:pPr>
-      <w:r>
+        <w:br/>
         <w:t>その他システム法第四条に規定する業務に関し必要な事項</w:t>
       </w:r>
     </w:p>
@@ -181,35 +163,23 @@
     </w:p>
     <w:p>
       <w:pPr>
-        <w:pStyle w:val="Heading6"/>
+        <w:pStyle w:val="ListBullet"/>
         <w:ind w:left="880"/>
       </w:pPr>
       <w:r>
         <w:t>一</w:t>
-      </w:r>
-    </w:p>
-    <w:p>
-      <w:pPr>
-        <w:ind w:left="880"/>
-      </w:pPr>
-      <w:r>
+        <w:br/>
         <w:t>期間におけるシステム法の研究開発に関する事項に係る業務の実績（当該項目が、通則法第三十五条の四第二項第二号に掲げる事項に係るものである場合には次のイからニまで、同項第三号から第五号までに掲げる事項に係るものである場合には次のイからハまでに掲げる事項を明らかにしたものに限る。）</w:t>
       </w:r>
     </w:p>
     <w:p>
       <w:pPr>
-        <w:pStyle w:val="Heading6"/>
+        <w:pStyle w:val="ListBullet"/>
         <w:ind w:left="880"/>
       </w:pPr>
       <w:r>
         <w:t>二</w:t>
-      </w:r>
-    </w:p>
-    <w:p>
-      <w:pPr>
-        <w:ind w:left="880"/>
-      </w:pPr>
-      <w:r>
+        <w:br/>
         <w:t>前号に掲げる業務の実績について機構が評価を行った結果（次のイからハまでに掲げる事項を明らかにしたものに限る。）</w:t>
       </w:r>
     </w:p>
@@ -258,7 +228,7 @@
         <w:pStyle w:val="Heading1"/>
       </w:pPr>
       <w:r>
-        <w:t>附　則（平成一八年三月三一日内閣府・総務省・文部科学省・農林水産省・国土交通省令第一号）</w:t>
+        <w:t>附則（平成一八年三月三一日内閣府・総務省・文部科学省・農林水産省・国土交通省令第一号）</w:t>
       </w:r>
     </w:p>
     <w:p>
@@ -276,7 +246,7 @@
         <w:pStyle w:val="Heading1"/>
       </w:pPr>
       <w:r>
-        <w:t>附　則（平成二七年三月三一日内閣府・総務省・文部科学省・農林水産省・国土交通省令第一号）</w:t>
+        <w:t>附則（平成二七年三月三一日内閣府・総務省・文部科学省・農林水産省・国土交通省令第一号）</w:t>
       </w:r>
     </w:p>
     <w:p>
@@ -325,7 +295,7 @@
     </w:pPr>
     <w:r>
       <w:tab/>
-      <w:t>WeGov v0.1 - FTS141</w:t>
+      <w:t>WeGov v0.2 - FTS141</w:t>
     </w:r>
   </w:p>
 </w:ftr>
